--- a/analysis.docx
+++ b/analysis.docx
@@ -172,21 +172,7 @@
         <w:rPr>
           <w:rFonts w:ascii="Arial" w:hAnsi="Arial" w:cs="Arial"/>
         </w:rPr>
-        <w:t xml:space="preserve">. District of Columbia, followed by Massachusetts, has the highest </w:t>
-      </w:r>
-      <w:proofErr w:type="gramStart"/>
-      <w:r>
-        <w:rPr>
-          <w:rFonts w:ascii="Arial" w:hAnsi="Arial" w:cs="Arial"/>
-        </w:rPr>
-        <w:t>percent(</w:t>
-      </w:r>
-      <w:proofErr w:type="gramEnd"/>
-      <w:r>
-        <w:rPr>
-          <w:rFonts w:ascii="Arial" w:hAnsi="Arial" w:cs="Arial"/>
-        </w:rPr>
-        <w:t>21.8%) of people aged 18-24 holding a bachelor or higher degree; while Nevada has the lowest percent(5.3%). The range is 16.5%.</w:t>
+        <w:t>. District of Columbia, followed by Massachusetts, has the highest percent(21.8%) of people aged 18-24 holding a bachelor or higher degree; while Nevada has the lowest percent(5.3%). The range is 16.5%.</w:t>
       </w:r>
     </w:p>
     <w:p>
@@ -272,41 +258,277 @@
     <w:p>
       <w:pPr>
         <w:rPr>
+          <w:rFonts w:ascii="Arial" w:hAnsi="Arial" w:cs="Arial"/>
+        </w:rPr>
+      </w:pPr>
+      <w:r>
+        <w:rPr>
+          <w:rFonts w:ascii="Arial" w:hAnsi="Arial" w:cs="Arial"/>
+        </w:rPr>
+        <w:t>(score) The education level raw score is calculated using the equation: score = (less than high school graduate%)</w:t>
+      </w:r>
+      <w:r>
+        <w:rPr>
+          <w:rFonts w:ascii="Arial" w:hAnsi="Arial" w:cs="Arial"/>
+        </w:rPr>
+        <w:t>^1</w:t>
+      </w:r>
+      <w:r>
+        <w:rPr>
+          <w:rFonts w:ascii="Arial" w:hAnsi="Arial" w:cs="Arial"/>
+        </w:rPr>
+        <w:t xml:space="preserve"> + (high school graduate%)^2 + (some college or associate’s degree%)^3 + (bachelor’s degree or higher%)^4. The raw score is then adjusted, with Massachusetts’ score set to 100.</w:t>
+      </w:r>
+    </w:p>
+    <w:p>
+      <w:pPr>
+        <w:rPr>
+          <w:rFonts w:ascii="Arial" w:hAnsi="Arial" w:cs="Arial"/>
+        </w:rPr>
+      </w:pPr>
+    </w:p>
+    <w:p>
+      <w:pPr>
+        <w:rPr>
+          <w:rFonts w:ascii="Arial" w:hAnsi="Arial" w:cs="Arial"/>
+        </w:rPr>
+      </w:pPr>
+    </w:p>
+    <w:p>
+      <w:pPr>
+        <w:rPr>
+          <w:rFonts w:ascii="Calibri" w:hAnsi="Calibri" w:hint="eastAsia"/>
+          <w:b/>
+          <w:bCs/>
+        </w:rPr>
+      </w:pPr>
+      <w:r>
+        <w:rPr>
+          <w:rFonts w:ascii="Calibri" w:hAnsi="Calibri"/>
+          <w:b/>
+          <w:bCs/>
+        </w:rPr>
+        <w:t>Background</w:t>
+      </w:r>
+    </w:p>
+    <w:p>
+      <w:pPr>
+        <w:rPr>
+          <w:rFonts w:ascii="Calibri" w:hAnsi="Calibri"/>
+        </w:rPr>
+      </w:pPr>
+      <w:r>
+        <w:rPr>
+          <w:rFonts w:ascii="Calibri" w:hAnsi="Calibri" w:hint="eastAsia"/>
+        </w:rPr>
+        <w:t>A</w:t>
+      </w:r>
+      <w:r>
+        <w:rPr>
+          <w:rFonts w:ascii="Calibri" w:hAnsi="Calibri"/>
+        </w:rPr>
+        <w:t>ccording to the NCHS,</w:t>
+      </w:r>
+      <w:r>
+        <w:t xml:space="preserve"> </w:t>
+      </w:r>
+      <w:r>
+        <w:rPr>
+          <w:rFonts w:ascii="Calibri" w:hAnsi="Calibri"/>
+        </w:rPr>
+        <w:t>t</w:t>
+      </w:r>
+      <w:r>
+        <w:rPr>
+          <w:rFonts w:ascii="Calibri" w:hAnsi="Calibri"/>
+        </w:rPr>
+        <w:t>he suicide rate increased 33 percent from 1999 through 2017, from 10.5 to 14 suicides per 100,000 people</w:t>
+      </w:r>
+      <w:r>
+        <w:rPr>
+          <w:rFonts w:ascii="Calibri" w:hAnsi="Calibri"/>
+        </w:rPr>
+        <w:t xml:space="preserve">. </w:t>
+      </w:r>
+      <w:r>
+        <w:rPr>
+          <w:rFonts w:ascii="Calibri" w:hAnsi="Calibri"/>
+        </w:rPr>
+        <w:t>Suicide ranks as the fourth leading cause of death for people ages 35 to 54, and the second for 10 to 34-year-olds.</w:t>
+      </w:r>
+      <w:r>
+        <w:rPr>
+          <w:rFonts w:ascii="Calibri" w:hAnsi="Calibri"/>
+        </w:rPr>
+        <w:t xml:space="preserve"> Suicide is a serious social problem. We</w:t>
+      </w:r>
+      <w:r>
+        <w:rPr>
+          <w:rFonts w:ascii="Calibri" w:hAnsi="Calibri"/>
+        </w:rPr>
+        <w:t xml:space="preserve"> </w:t>
+      </w:r>
+      <w:r>
+        <w:rPr>
+          <w:rFonts w:ascii="Calibri" w:hAnsi="Calibri"/>
+        </w:rPr>
+        <w:t>seek</w:t>
+      </w:r>
+      <w:r>
+        <w:rPr>
+          <w:rFonts w:ascii="Calibri" w:hAnsi="Calibri"/>
+        </w:rPr>
+        <w:t xml:space="preserve"> to understand the </w:t>
+      </w:r>
+      <w:r>
+        <w:rPr>
+          <w:rFonts w:ascii="Calibri" w:hAnsi="Calibri"/>
+        </w:rPr>
+        <w:t>possible risk factors that contribute to suicide rate by analyzing the relationship between education attainment and suicide rate.</w:t>
+      </w:r>
+      <w:r>
+        <w:rPr>
+          <w:rFonts w:ascii="Calibri" w:hAnsi="Calibri" w:hint="eastAsia"/>
+        </w:rPr>
+        <w:t xml:space="preserve"> </w:t>
+      </w:r>
+      <w:r>
+        <w:rPr>
+          <w:rFonts w:ascii="Calibri" w:hAnsi="Calibri"/>
+        </w:rPr>
+        <w:t xml:space="preserve">Given that socioeconomic status is associated with suicide attempt, we hypothesize that education attainment, as an important measurement of socioeconomic class, is negatively correlated with suicide rate. </w:t>
+      </w:r>
+    </w:p>
+    <w:p>
+      <w:pPr>
+        <w:rPr>
+          <w:rFonts w:ascii="Calibri" w:hAnsi="Calibri"/>
+        </w:rPr>
+      </w:pPr>
+    </w:p>
+    <w:p>
+      <w:pPr>
+        <w:rPr>
+          <w:rFonts w:ascii="Calibri" w:hAnsi="Calibri"/>
+          <w:b/>
+          <w:bCs/>
+        </w:rPr>
+      </w:pPr>
+      <w:r>
+        <w:rPr>
+          <w:rFonts w:ascii="Calibri" w:hAnsi="Calibri" w:hint="eastAsia"/>
+          <w:b/>
+          <w:bCs/>
+        </w:rPr>
+        <w:t>G</w:t>
+      </w:r>
+      <w:r>
+        <w:rPr>
+          <w:rFonts w:ascii="Calibri" w:hAnsi="Calibri"/>
+          <w:b/>
+          <w:bCs/>
+        </w:rPr>
+        <w:t>raph</w:t>
+      </w:r>
+    </w:p>
+    <w:p>
+      <w:pPr>
+        <w:rPr>
+          <w:rFonts w:ascii="Calibri" w:hAnsi="Calibri" w:hint="eastAsia"/>
+        </w:rPr>
+      </w:pPr>
+      <w:r>
+        <w:rPr>
+          <w:rFonts w:ascii="Calibri" w:hAnsi="Calibri"/>
+        </w:rPr>
+        <w:t>Education attainment score is negatively correlate with suicide rate. As indicated by the scatter plot, higher suicide rates are more likely to occur in states where overall education attainment is low.</w:t>
+      </w:r>
+    </w:p>
+    <w:p>
+      <w:pPr>
+        <w:rPr>
+          <w:rFonts w:ascii="Calibri" w:hAnsi="Calibri" w:hint="eastAsia"/>
+        </w:rPr>
+      </w:pPr>
+    </w:p>
+    <w:p>
+      <w:pPr>
+        <w:rPr>
+          <w:rFonts w:ascii="Calibri" w:hAnsi="Calibri"/>
+          <w:b/>
+          <w:bCs/>
+        </w:rPr>
+      </w:pPr>
+      <w:r>
+        <w:rPr>
+          <w:rFonts w:ascii="Calibri" w:hAnsi="Calibri"/>
+          <w:b/>
+          <w:bCs/>
+        </w:rPr>
+        <w:t>Conclusion/Significance</w:t>
+      </w:r>
+    </w:p>
+    <w:p>
+      <w:pPr>
+        <w:rPr>
+          <w:rFonts w:ascii="Calibri" w:hAnsi="Calibri" w:hint="eastAsia"/>
+        </w:rPr>
+      </w:pPr>
+      <w:r>
+        <w:rPr>
+          <w:rFonts w:ascii="Calibri" w:hAnsi="Calibri" w:hint="eastAsia"/>
+        </w:rPr>
+        <w:t>M</w:t>
+      </w:r>
+      <w:r>
+        <w:rPr>
+          <w:rFonts w:ascii="Calibri" w:hAnsi="Calibri"/>
+        </w:rPr>
+        <w:t>oderate negative correlation is found between education attainment and suicide rate, which means that the higher the education attainment, the lower the suicide rate.</w:t>
+      </w:r>
+      <w:r>
+        <w:rPr>
+          <w:rFonts w:ascii="Calibri" w:hAnsi="Calibri" w:hint="eastAsia"/>
+        </w:rPr>
+        <w:t xml:space="preserve"> </w:t>
+      </w:r>
+      <w:r>
+        <w:rPr>
+          <w:rFonts w:ascii="Calibri" w:hAnsi="Calibri"/>
+        </w:rPr>
+        <w:t xml:space="preserve">Possible explanation for this result could be that people who do not drop out of school tend to have better family background, thus they are less likely to have childhood trauma (abusive parents). </w:t>
+      </w:r>
+      <w:r>
+        <w:rPr>
+          <w:rFonts w:ascii="Calibri" w:hAnsi="Calibri"/>
+        </w:rPr>
+        <w:t>Th</w:t>
+      </w:r>
+      <w:r>
+        <w:rPr>
+          <w:rFonts w:ascii="Calibri" w:hAnsi="Calibri"/>
+        </w:rPr>
+        <w:t>e result emphasizes</w:t>
+      </w:r>
+      <w:r>
+        <w:rPr>
+          <w:rFonts w:ascii="Calibri" w:hAnsi="Calibri"/>
+        </w:rPr>
+        <w:t xml:space="preserve"> the importance of social determinants in suicide risk</w:t>
+      </w:r>
+      <w:r>
+        <w:rPr>
+          <w:rFonts w:ascii="Calibri" w:hAnsi="Calibri"/>
+        </w:rPr>
+        <w:t xml:space="preserve">. </w:t>
+      </w:r>
+    </w:p>
+    <w:p>
+      <w:pPr>
+        <w:rPr>
           <w:rFonts w:ascii="Arial" w:hAnsi="Arial" w:cs="Arial" w:hint="eastAsia"/>
         </w:rPr>
       </w:pPr>
-      <w:r>
-        <w:rPr>
-          <w:rFonts w:ascii="Arial" w:hAnsi="Arial" w:cs="Arial"/>
-        </w:rPr>
-        <w:t>(score) The education level raw score is calculated using the equation: score = (less than high school graduate</w:t>
-      </w:r>
-      <w:proofErr w:type="gramStart"/>
-      <w:r>
-        <w:rPr>
-          <w:rFonts w:ascii="Arial" w:hAnsi="Arial" w:cs="Arial"/>
-        </w:rPr>
-        <w:t>%)</w:t>
-      </w:r>
-      <w:r>
-        <w:rPr>
-          <w:rFonts w:ascii="Arial" w:hAnsi="Arial" w:cs="Arial"/>
-        </w:rPr>
-        <w:t>^</w:t>
-      </w:r>
-      <w:proofErr w:type="gramEnd"/>
-      <w:r>
-        <w:rPr>
-          <w:rFonts w:ascii="Arial" w:hAnsi="Arial" w:cs="Arial"/>
-        </w:rPr>
-        <w:t>1</w:t>
-      </w:r>
-      <w:r>
-        <w:rPr>
-          <w:rFonts w:ascii="Arial" w:hAnsi="Arial" w:cs="Arial"/>
-        </w:rPr>
-        <w:t xml:space="preserve"> + (high school graduate%)^2 + (some college or associate’s degree%)^3 + (bachelor’s degree or higher%)^4. The raw score is then adjusted, with Massachusetts’ score set to 100.</w:t>
-      </w:r>
       <w:bookmarkStart w:id="0" w:name="_GoBack"/>
       <w:bookmarkEnd w:id="0"/>
     </w:p>
@@ -715,17 +937,17 @@
     <w:lsdException w:name="Unresolved Mention" w:semiHidden="1" w:unhideWhenUsed="1"/>
     <w:lsdException w:name="Smart Link" w:semiHidden="1" w:unhideWhenUsed="1"/>
   </w:latentStyles>
-  <w:style w:type="paragraph" w:default="1" w:styleId="Normal">
+  <w:style w:type="paragraph" w:default="1" w:styleId="a">
     <w:name w:val="Normal"/>
     <w:qFormat/>
   </w:style>
-  <w:style w:type="character" w:default="1" w:styleId="DefaultParagraphFont">
+  <w:style w:type="character" w:default="1" w:styleId="a0">
     <w:name w:val="Default Paragraph Font"/>
     <w:uiPriority w:val="1"/>
     <w:semiHidden/>
     <w:unhideWhenUsed/>
   </w:style>
-  <w:style w:type="table" w:default="1" w:styleId="TableNormal">
+  <w:style w:type="table" w:default="1" w:styleId="a1">
     <w:name w:val="Normal Table"/>
     <w:uiPriority w:val="99"/>
     <w:semiHidden/>
@@ -740,7 +962,7 @@
       </w:tblCellMar>
     </w:tblPr>
   </w:style>
-  <w:style w:type="numbering" w:default="1" w:styleId="NoList">
+  <w:style w:type="numbering" w:default="1" w:styleId="a2">
     <w:name w:val="No List"/>
     <w:uiPriority w:val="99"/>
     <w:semiHidden/>

--- a/analysis.docx
+++ b/analysis.docx
@@ -25,19 +25,7 @@
         <w:rPr>
           <w:rFonts w:ascii="Arial" w:hAnsi="Arial" w:cs="Arial"/>
         </w:rPr>
-        <w:t xml:space="preserve">Suicide is one of the several major causes of death in the US. Suicide death rate varies significantly across the nation. The data of suicide mortality by state is from National Center for Health Statistics, </w:t>
-      </w:r>
-      <w:r>
-        <w:rPr>
-          <w:rFonts w:ascii="Arial" w:hAnsi="Arial" w:cs="Arial"/>
-        </w:rPr>
-        <w:t>adjusted for differences in age-distribution and population size</w:t>
-      </w:r>
-      <w:r>
-        <w:rPr>
-          <w:rFonts w:ascii="Arial" w:hAnsi="Arial" w:cs="Arial"/>
-        </w:rPr>
-        <w:t xml:space="preserve">. From the data, we see that Montana has the highest suicide death rate of </w:t>
+        <w:t xml:space="preserve">Suicide is one of the several major causes of death in the US. Suicide death rate varies significantly across the nation. The data of suicide mortality by state is from National Center for Health Statistics, adjusted for differences in age-distribution and population size. From the data, we see that Montana has the highest suicide death rate of </w:t>
       </w:r>
       <w:r>
         <w:rPr>
@@ -124,19 +112,7 @@
         <w:rPr>
           <w:rFonts w:ascii="Arial" w:hAnsi="Arial" w:cs="Arial"/>
         </w:rPr>
-        <w:t xml:space="preserve">Educational attainment is defined as </w:t>
-      </w:r>
-      <w:r>
-        <w:rPr>
-          <w:rFonts w:ascii="Arial" w:hAnsi="Arial" w:cs="Arial"/>
-        </w:rPr>
-        <w:t>the highest level of education that an individual has completed</w:t>
-      </w:r>
-      <w:r>
-        <w:rPr>
-          <w:rFonts w:ascii="Arial" w:hAnsi="Arial" w:cs="Arial"/>
-        </w:rPr>
-        <w:t xml:space="preserve">. </w:t>
+        <w:t xml:space="preserve">Educational attainment is defined as the highest level of education that an individual has completed. </w:t>
       </w:r>
       <w:r>
         <w:rPr>
@@ -160,19 +136,7 @@
         <w:rPr>
           <w:rFonts w:ascii="Arial" w:hAnsi="Arial" w:cs="Arial"/>
         </w:rPr>
-        <w:t xml:space="preserve">the United States </w:t>
-      </w:r>
-      <w:r>
-        <w:rPr>
-          <w:rFonts w:ascii="Arial" w:hAnsi="Arial" w:cs="Arial"/>
-        </w:rPr>
-        <w:t>Census Bureau</w:t>
-      </w:r>
-      <w:r>
-        <w:rPr>
-          <w:rFonts w:ascii="Arial" w:hAnsi="Arial" w:cs="Arial"/>
-        </w:rPr>
-        <w:t>. District of Columbia, followed by Massachusetts, has the highest percent(21.8%) of people aged 18-24 holding a bachelor or higher degree; while Nevada has the lowest percent(5.3%). The range is 16.5%.</w:t>
+        <w:t>the United States Census Bureau. District of Columbia, followed by Massachusetts, has the highest percent(21.8%) of people aged 18-24 holding a bachelor or higher degree; while Nevada has the lowest percent(5.3%). The range is 16.5%.</w:t>
       </w:r>
     </w:p>
     <w:p>
@@ -197,19 +161,7 @@
         <w:rPr>
           <w:rFonts w:ascii="Arial" w:hAnsi="Arial" w:cs="Arial"/>
         </w:rPr>
-        <w:t xml:space="preserve">52 states </w:t>
-      </w:r>
-      <w:r>
-        <w:rPr>
-          <w:rFonts w:ascii="Arial" w:hAnsi="Arial" w:cs="Arial" w:hint="eastAsia"/>
-        </w:rPr>
-        <w:t>a</w:t>
-      </w:r>
-      <w:r>
-        <w:rPr>
-          <w:rFonts w:ascii="Arial" w:hAnsi="Arial" w:cs="Arial"/>
-        </w:rPr>
-        <w:t xml:space="preserve">nd regions in the US. States and regions are in the </w:t>
+        <w:t xml:space="preserve">52 states and regions in the US. States and regions are in the </w:t>
       </w:r>
       <w:r>
         <w:rPr>
@@ -261,50 +213,25 @@
           <w:rFonts w:ascii="Arial" w:hAnsi="Arial" w:cs="Arial"/>
         </w:rPr>
       </w:pPr>
-      <w:r>
-        <w:rPr>
-          <w:rFonts w:ascii="Arial" w:hAnsi="Arial" w:cs="Arial"/>
-        </w:rPr>
-        <w:t>(score) The education level raw score is calculated using the equation: score = (less than high school graduate%)</w:t>
-      </w:r>
-      <w:r>
-        <w:rPr>
-          <w:rFonts w:ascii="Arial" w:hAnsi="Arial" w:cs="Arial"/>
-        </w:rPr>
-        <w:t>^1</w:t>
-      </w:r>
-      <w:r>
-        <w:rPr>
-          <w:rFonts w:ascii="Arial" w:hAnsi="Arial" w:cs="Arial"/>
-        </w:rPr>
-        <w:t xml:space="preserve"> + (high school graduate%)^2 + (some college or associate’s degree%)^3 + (bachelor’s degree or higher%)^4. The raw score is then adjusted, with Massachusetts’ score set to 100.</w:t>
-      </w:r>
-    </w:p>
-    <w:p>
-      <w:pPr>
-        <w:rPr>
-          <w:rFonts w:ascii="Arial" w:hAnsi="Arial" w:cs="Arial"/>
-        </w:rPr>
-      </w:pPr>
-    </w:p>
-    <w:p>
-      <w:pPr>
-        <w:rPr>
-          <w:rFonts w:ascii="Arial" w:hAnsi="Arial" w:cs="Arial"/>
-        </w:rPr>
-      </w:pPr>
-    </w:p>
-    <w:p>
-      <w:pPr>
-        <w:rPr>
-          <w:rFonts w:ascii="Calibri" w:hAnsi="Calibri" w:hint="eastAsia"/>
+    </w:p>
+    <w:p>
+      <w:pPr>
+        <w:rPr>
+          <w:rFonts w:ascii="Arial" w:hAnsi="Arial" w:cs="Arial"/>
+        </w:rPr>
+      </w:pPr>
+    </w:p>
+    <w:p>
+      <w:pPr>
+        <w:rPr>
+          <w:rFonts w:ascii="Arial" w:hAnsi="Arial" w:cs="Arial"/>
           <w:b/>
           <w:bCs/>
         </w:rPr>
       </w:pPr>
       <w:r>
         <w:rPr>
-          <w:rFonts w:ascii="Calibri" w:hAnsi="Calibri"/>
+          <w:rFonts w:ascii="Arial" w:hAnsi="Arial" w:cs="Arial"/>
           <w:b/>
           <w:bCs/>
         </w:rPr>
@@ -314,223 +241,129 @@
     <w:p>
       <w:pPr>
         <w:rPr>
-          <w:rFonts w:ascii="Calibri" w:hAnsi="Calibri"/>
-        </w:rPr>
-      </w:pPr>
-      <w:r>
-        <w:rPr>
-          <w:rFonts w:ascii="Calibri" w:hAnsi="Calibri" w:hint="eastAsia"/>
-        </w:rPr>
-        <w:t>A</w:t>
-      </w:r>
-      <w:r>
-        <w:rPr>
-          <w:rFonts w:ascii="Calibri" w:hAnsi="Calibri"/>
-        </w:rPr>
-        <w:t>ccording to the NCHS,</w:t>
-      </w:r>
-      <w:r>
-        <w:t xml:space="preserve"> </w:t>
-      </w:r>
-      <w:r>
-        <w:rPr>
-          <w:rFonts w:ascii="Calibri" w:hAnsi="Calibri"/>
-        </w:rPr>
-        <w:t>t</w:t>
-      </w:r>
-      <w:r>
-        <w:rPr>
-          <w:rFonts w:ascii="Calibri" w:hAnsi="Calibri"/>
-        </w:rPr>
-        <w:t>he suicide rate increased 33 percent from 1999 through 2017, from 10.5 to 14 suicides per 100,000 people</w:t>
-      </w:r>
-      <w:r>
-        <w:rPr>
-          <w:rFonts w:ascii="Calibri" w:hAnsi="Calibri"/>
-        </w:rPr>
-        <w:t xml:space="preserve">. </w:t>
-      </w:r>
-      <w:r>
-        <w:rPr>
-          <w:rFonts w:ascii="Calibri" w:hAnsi="Calibri"/>
-        </w:rPr>
-        <w:t>Suicide ranks as the fourth leading cause of death for people ages 35 to 54, and the second for 10 to 34-year-olds.</w:t>
-      </w:r>
-      <w:r>
-        <w:rPr>
-          <w:rFonts w:ascii="Calibri" w:hAnsi="Calibri"/>
-        </w:rPr>
-        <w:t xml:space="preserve"> Suicide is a serious social problem. We</w:t>
-      </w:r>
-      <w:r>
-        <w:rPr>
-          <w:rFonts w:ascii="Calibri" w:hAnsi="Calibri"/>
-        </w:rPr>
-        <w:t xml:space="preserve"> </w:t>
-      </w:r>
-      <w:r>
-        <w:rPr>
-          <w:rFonts w:ascii="Calibri" w:hAnsi="Calibri"/>
-        </w:rPr>
-        <w:t>seek</w:t>
-      </w:r>
-      <w:r>
-        <w:rPr>
-          <w:rFonts w:ascii="Calibri" w:hAnsi="Calibri"/>
-        </w:rPr>
-        <w:t xml:space="preserve"> to understand the </w:t>
-      </w:r>
-      <w:r>
-        <w:rPr>
-          <w:rFonts w:ascii="Calibri" w:hAnsi="Calibri"/>
-        </w:rPr>
-        <w:t>possible risk factors that contribute to suicide rate by analyzing the relationship between education attainment and suicide rate.</w:t>
-      </w:r>
-      <w:r>
-        <w:rPr>
-          <w:rFonts w:ascii="Calibri" w:hAnsi="Calibri" w:hint="eastAsia"/>
-        </w:rPr>
-        <w:t xml:space="preserve"> </w:t>
-      </w:r>
-      <w:r>
-        <w:rPr>
-          <w:rFonts w:ascii="Calibri" w:hAnsi="Calibri"/>
-        </w:rPr>
-        <w:t xml:space="preserve">Given that socioeconomic status is associated with suicide attempt, we hypothesize that education attainment, as an important measurement of socioeconomic class, is negatively correlated with suicide rate. </w:t>
-      </w:r>
-    </w:p>
-    <w:p>
-      <w:pPr>
-        <w:rPr>
-          <w:rFonts w:ascii="Calibri" w:hAnsi="Calibri"/>
-        </w:rPr>
-      </w:pPr>
-    </w:p>
-    <w:p>
-      <w:pPr>
-        <w:rPr>
-          <w:rFonts w:ascii="Calibri" w:hAnsi="Calibri"/>
+          <w:rFonts w:ascii="Arial" w:hAnsi="Arial" w:cs="Arial"/>
+        </w:rPr>
+      </w:pPr>
+      <w:r>
+        <w:rPr>
+          <w:rFonts w:ascii="Arial" w:hAnsi="Arial" w:cs="Arial"/>
+        </w:rPr>
+        <w:t xml:space="preserve">According to the NCHS, the suicide rate increased 33 percent from 1999 through 2017, from 10.5 to 14 suicides per 100,000 people. Suicide ranks as the fourth leading cause of death for people ages 35 to 54, and the second for 10 to 34-year-olds. Suicide is a serious social problem. We seek to understand the possible risk factors that contribute to suicide rate by analyzing the relationship between education attainment and suicide rate. Given that socioeconomic status is associated with suicide attempt, we hypothesize that education attainment, as an important measurement of socioeconomic class, is negatively correlated with suicide rate. </w:t>
+      </w:r>
+    </w:p>
+    <w:p>
+      <w:pPr>
+        <w:rPr>
+          <w:rFonts w:ascii="Arial" w:hAnsi="Arial" w:cs="Arial"/>
+        </w:rPr>
+      </w:pPr>
+    </w:p>
+    <w:p>
+      <w:pPr>
+        <w:rPr>
+          <w:rFonts w:ascii="Arial" w:hAnsi="Arial" w:cs="Arial"/>
           <w:b/>
           <w:bCs/>
         </w:rPr>
       </w:pPr>
       <w:r>
         <w:rPr>
-          <w:rFonts w:ascii="Calibri" w:hAnsi="Calibri" w:hint="eastAsia"/>
+          <w:rFonts w:ascii="Arial" w:hAnsi="Arial" w:cs="Arial"/>
           <w:b/>
           <w:bCs/>
         </w:rPr>
-        <w:t>G</w:t>
-      </w:r>
-      <w:r>
-        <w:rPr>
-          <w:rFonts w:ascii="Calibri" w:hAnsi="Calibri"/>
+        <w:t>Graph</w:t>
+      </w:r>
+    </w:p>
+    <w:p>
+      <w:pPr>
+        <w:rPr>
+          <w:rFonts w:ascii="Arial" w:hAnsi="Arial" w:cs="Arial"/>
+        </w:rPr>
+      </w:pPr>
+      <w:r>
+        <w:rPr>
+          <w:rFonts w:ascii="Arial" w:hAnsi="Arial" w:cs="Arial"/>
+        </w:rPr>
+        <w:t>(</w:t>
+      </w:r>
+      <w:r>
+        <w:rPr>
+          <w:rFonts w:ascii="Arial" w:hAnsi="Arial" w:cs="Arial"/>
+        </w:rPr>
+        <w:t>The education level raw score is calculated using the equation: score = (less than high school gradu</w:t>
+      </w:r>
+      <w:bookmarkStart w:id="0" w:name="_GoBack"/>
+      <w:bookmarkEnd w:id="0"/>
+      <w:r>
+        <w:rPr>
+          <w:rFonts w:ascii="Arial" w:hAnsi="Arial" w:cs="Arial"/>
+        </w:rPr>
+        <w:t>ate%)^1 + (high school graduate%)^2 + (some college or associate’s degree%)^3 + (bachelor’s degree or higher%)^4. The raw score is then adjusted, with Massachusetts’ score set to 100.</w:t>
+      </w:r>
+      <w:r>
+        <w:rPr>
+          <w:rFonts w:ascii="Arial" w:hAnsi="Arial" w:cs="Arial" w:hint="eastAsia"/>
+        </w:rPr>
+        <w:t>）</w:t>
+      </w:r>
+    </w:p>
+    <w:p>
+      <w:pPr>
+        <w:rPr>
+          <w:rFonts w:ascii="Arial" w:hAnsi="Arial" w:cs="Arial"/>
+        </w:rPr>
+      </w:pPr>
+      <w:r>
+        <w:rPr>
+          <w:rFonts w:ascii="Arial" w:hAnsi="Arial" w:cs="Arial"/>
+        </w:rPr>
+        <w:t>Education attainment score is negatively correlate with suicide rate. As indicated by the scatter plot, higher suicide rates are more likely to occur in states where overall education attainment is low.</w:t>
+      </w:r>
+    </w:p>
+    <w:p>
+      <w:pPr>
+        <w:rPr>
+          <w:rFonts w:ascii="Arial" w:hAnsi="Arial" w:cs="Arial"/>
+        </w:rPr>
+      </w:pPr>
+    </w:p>
+    <w:p>
+      <w:pPr>
+        <w:rPr>
+          <w:rFonts w:ascii="Arial" w:hAnsi="Arial" w:cs="Arial"/>
           <w:b/>
           <w:bCs/>
         </w:rPr>
-        <w:t>raph</w:t>
-      </w:r>
-    </w:p>
-    <w:p>
-      <w:pPr>
-        <w:rPr>
-          <w:rFonts w:ascii="Calibri" w:hAnsi="Calibri" w:hint="eastAsia"/>
-        </w:rPr>
-      </w:pPr>
-      <w:r>
-        <w:rPr>
-          <w:rFonts w:ascii="Calibri" w:hAnsi="Calibri"/>
-        </w:rPr>
-        <w:t>Education attainment score is negatively correlate with suicide rate. As indicated by the scatter plot, higher suicide rates are more likely to occur in states where overall education attainment is low.</w:t>
-      </w:r>
-    </w:p>
-    <w:p>
-      <w:pPr>
-        <w:rPr>
-          <w:rFonts w:ascii="Calibri" w:hAnsi="Calibri" w:hint="eastAsia"/>
-        </w:rPr>
-      </w:pPr>
-    </w:p>
-    <w:p>
-      <w:pPr>
-        <w:rPr>
-          <w:rFonts w:ascii="Calibri" w:hAnsi="Calibri"/>
+      </w:pPr>
+      <w:r>
+        <w:rPr>
+          <w:rFonts w:ascii="Arial" w:hAnsi="Arial" w:cs="Arial"/>
           <w:b/>
           <w:bCs/>
         </w:rPr>
-      </w:pPr>
-      <w:r>
-        <w:rPr>
-          <w:rFonts w:ascii="Calibri" w:hAnsi="Calibri"/>
-          <w:b/>
-          <w:bCs/>
-        </w:rPr>
         <w:t>Conclusion/Significance</w:t>
       </w:r>
     </w:p>
     <w:p>
       <w:pPr>
         <w:rPr>
-          <w:rFonts w:ascii="Calibri" w:hAnsi="Calibri" w:hint="eastAsia"/>
-        </w:rPr>
-      </w:pPr>
-      <w:r>
-        <w:rPr>
-          <w:rFonts w:ascii="Calibri" w:hAnsi="Calibri" w:hint="eastAsia"/>
-        </w:rPr>
-        <w:t>M</w:t>
-      </w:r>
-      <w:r>
-        <w:rPr>
-          <w:rFonts w:ascii="Calibri" w:hAnsi="Calibri"/>
-        </w:rPr>
-        <w:t>oderate negative correlation is found between education attainment and suicide rate, which means that the higher the education attainment, the lower the suicide rate.</w:t>
-      </w:r>
-      <w:r>
-        <w:rPr>
-          <w:rFonts w:ascii="Calibri" w:hAnsi="Calibri" w:hint="eastAsia"/>
-        </w:rPr>
-        <w:t xml:space="preserve"> </w:t>
-      </w:r>
-      <w:r>
-        <w:rPr>
-          <w:rFonts w:ascii="Calibri" w:hAnsi="Calibri"/>
-        </w:rPr>
-        <w:t xml:space="preserve">Possible explanation for this result could be that people who do not drop out of school tend to have better family background, thus they are less likely to have childhood trauma (abusive parents). </w:t>
-      </w:r>
-      <w:r>
-        <w:rPr>
-          <w:rFonts w:ascii="Calibri" w:hAnsi="Calibri"/>
-        </w:rPr>
-        <w:t>Th</w:t>
-      </w:r>
-      <w:r>
-        <w:rPr>
-          <w:rFonts w:ascii="Calibri" w:hAnsi="Calibri"/>
-        </w:rPr>
-        <w:t>e result emphasizes</w:t>
-      </w:r>
-      <w:r>
-        <w:rPr>
-          <w:rFonts w:ascii="Calibri" w:hAnsi="Calibri"/>
-        </w:rPr>
-        <w:t xml:space="preserve"> the importance of social determinants in suicide risk</w:t>
-      </w:r>
-      <w:r>
-        <w:rPr>
-          <w:rFonts w:ascii="Calibri" w:hAnsi="Calibri"/>
-        </w:rPr>
-        <w:t xml:space="preserve">. </w:t>
-      </w:r>
-    </w:p>
-    <w:p>
-      <w:pPr>
-        <w:rPr>
-          <w:rFonts w:ascii="Arial" w:hAnsi="Arial" w:cs="Arial" w:hint="eastAsia"/>
-        </w:rPr>
-      </w:pPr>
-      <w:bookmarkStart w:id="0" w:name="_GoBack"/>
-      <w:bookmarkEnd w:id="0"/>
+          <w:rFonts w:ascii="Arial" w:hAnsi="Arial" w:cs="Arial"/>
+        </w:rPr>
+      </w:pPr>
+      <w:r>
+        <w:rPr>
+          <w:rFonts w:ascii="Arial" w:hAnsi="Arial" w:cs="Arial"/>
+        </w:rPr>
+        <w:t xml:space="preserve">Moderate negative correlation is found between education attainment and suicide rate, which means that the higher the education attainment, the lower the suicide rate. Possible explanation for this result could be that people who do not drop out of school tend to have better family background, thus they are less likely to have childhood trauma (abusive parents). The result emphasizes the importance of social determinants in suicide risk. </w:t>
+      </w:r>
+    </w:p>
+    <w:p>
+      <w:pPr>
+        <w:rPr>
+          <w:rFonts w:ascii="Arial" w:hAnsi="Arial" w:cs="Arial"/>
+        </w:rPr>
+      </w:pPr>
     </w:p>
     <w:sectPr>
       <w:pgSz w:w="11906" w:h="16838"/>
@@ -937,17 +770,17 @@
     <w:lsdException w:name="Unresolved Mention" w:semiHidden="1" w:unhideWhenUsed="1"/>
     <w:lsdException w:name="Smart Link" w:semiHidden="1" w:unhideWhenUsed="1"/>
   </w:latentStyles>
-  <w:style w:type="paragraph" w:default="1" w:styleId="a">
+  <w:style w:type="paragraph" w:default="1" w:styleId="Normal">
     <w:name w:val="Normal"/>
     <w:qFormat/>
   </w:style>
-  <w:style w:type="character" w:default="1" w:styleId="a0">
+  <w:style w:type="character" w:default="1" w:styleId="DefaultParagraphFont">
     <w:name w:val="Default Paragraph Font"/>
     <w:uiPriority w:val="1"/>
     <w:semiHidden/>
     <w:unhideWhenUsed/>
   </w:style>
-  <w:style w:type="table" w:default="1" w:styleId="a1">
+  <w:style w:type="table" w:default="1" w:styleId="TableNormal">
     <w:name w:val="Normal Table"/>
     <w:uiPriority w:val="99"/>
     <w:semiHidden/>
@@ -962,7 +795,7 @@
       </w:tblCellMar>
     </w:tblPr>
   </w:style>
-  <w:style w:type="numbering" w:default="1" w:styleId="a2">
+  <w:style w:type="numbering" w:default="1" w:styleId="NoList">
     <w:name w:val="No List"/>
     <w:uiPriority w:val="99"/>
     <w:semiHidden/>
